--- a/plugins/ru.agentlab.jfxed.figures.interaction/docs/lab5.docx
+++ b/plugins/ru.agentlab.jfxed.figures.interaction/docs/lab5.docx
@@ -952,14 +952,33 @@
         <w:lastRenderedPageBreak/>
         <w:t xml:space="preserve">Файл </w:t>
       </w:r>
-      <w:r>
-        <w:rPr>
-          <w:rFonts w:ascii="Times New Roman" w:hAnsi="Times New Roman" w:cs="Times New Roman"/>
-          <w:sz w:val="28"/>
-          <w:szCs w:val="28"/>
-          <w:lang w:val="en-US"/>
-        </w:rPr>
-        <w:t>plugin.xml</w:t>
+      <w:proofErr w:type="spellStart"/>
+      <w:r>
+        <w:rPr>
+          <w:rFonts w:ascii="Times New Roman" w:hAnsi="Times New Roman" w:cs="Times New Roman"/>
+          <w:sz w:val="28"/>
+          <w:szCs w:val="28"/>
+          <w:lang w:val="en-US"/>
+        </w:rPr>
+        <w:t>plugin</w:t>
+      </w:r>
+      <w:proofErr w:type="spellEnd"/>
+      <w:r>
+        <w:rPr>
+          <w:rFonts w:ascii="Times New Roman" w:hAnsi="Times New Roman" w:cs="Times New Roman"/>
+          <w:sz w:val="28"/>
+          <w:szCs w:val="28"/>
+        </w:rPr>
+        <w:t>.</w:t>
+      </w:r>
+      <w:r>
+        <w:rPr>
+          <w:rFonts w:ascii="Times New Roman" w:hAnsi="Times New Roman" w:cs="Times New Roman"/>
+          <w:sz w:val="28"/>
+          <w:szCs w:val="28"/>
+          <w:lang w:val="en-US"/>
+        </w:rPr>
+        <w:t>xml</w:t>
       </w:r>
       <w:r>
         <w:rPr>
@@ -1470,9 +1489,9 @@
         </w:rPr>
         <w:drawing>
           <wp:inline distT="0" distB="0" distL="0" distR="0">
-            <wp:extent cx="6642100" cy="3379470"/>
+            <wp:extent cx="6642100" cy="1858010"/>
             <wp:effectExtent l="19050" t="0" r="6350" b="0"/>
-            <wp:docPr id="2" name="Рисунок 2" descr="C:\Users\alder_000\Desktop\Лаба 5\Снимок2.PNG"/>
+            <wp:docPr id="3" name="Рисунок 1" descr="C:\Users\alder_000\Desktop\Лаба 5\Снимок2.PNG"/>
             <wp:cNvGraphicFramePr>
               <a:graphicFrameLocks xmlns:a="http://schemas.openxmlformats.org/drawingml/2006/main" noChangeAspect="1"/>
             </wp:cNvGraphicFramePr>
@@ -1480,7 +1499,7 @@
               <a:graphicData uri="http://schemas.openxmlformats.org/drawingml/2006/picture">
                 <pic:pic xmlns:pic="http://schemas.openxmlformats.org/drawingml/2006/picture">
                   <pic:nvPicPr>
-                    <pic:cNvPr id="0" name="Picture 2" descr="C:\Users\alder_000\Desktop\Лаба 5\Снимок2.PNG"/>
+                    <pic:cNvPr id="0" name="Picture 1" descr="C:\Users\alder_000\Desktop\Лаба 5\Снимок2.PNG"/>
                     <pic:cNvPicPr>
                       <a:picLocks noChangeAspect="1" noChangeArrowheads="1"/>
                     </pic:cNvPicPr>
@@ -1495,7 +1514,7 @@
                   <pic:spPr bwMode="auto">
                     <a:xfrm>
                       <a:off x="0" y="0"/>
-                      <a:ext cx="6642100" cy="3379470"/>
+                      <a:ext cx="6642100" cy="1858010"/>
                     </a:xfrm>
                     <a:prstGeom prst="rect">
                       <a:avLst/>
